--- a/SI - 121/Ch3-1.docx
+++ b/SI - 121/Ch3-1.docx
@@ -298,7 +298,14 @@
           <w:rFonts w:ascii="Arial" w:hAnsi="Arial" w:cs="Arial"/>
           <w:sz w:val="24"/>
         </w:rPr>
-        <w:t>, can she throw bananas f</w:t>
+        <w:t xml:space="preserve"> and throws bananas with a velocity of 12 m/s. C</w:t>
+      </w:r>
+      <w:r>
+        <w:rPr>
+          <w:rFonts w:ascii="Arial" w:hAnsi="Arial" w:cs="Arial"/>
+          <w:sz w:val="24"/>
+        </w:rPr>
+        <w:t>an she throw bananas f</w:t>
       </w:r>
       <w:r>
         <w:rPr>
@@ -401,10 +408,67 @@
           <w:rFonts w:ascii="Arial" w:hAnsi="Arial" w:cs="Arial"/>
           <w:sz w:val="24"/>
         </w:rPr>
-        <w:t>What are the horizontal and vertical components of the coconut’s velocity when it strikes the water?</w:t>
+        <w:t xml:space="preserve">What are the horizontal and vertical components of the coconut’s velocity when it </w:t>
+      </w:r>
+      <w:r>
+        <w:rPr>
+          <w:rFonts w:ascii="Arial" w:hAnsi="Arial" w:cs="Arial"/>
+          <w:sz w:val="24"/>
+        </w:rPr>
+        <w:t>passes by the monkey on its way down</w:t>
+      </w:r>
+      <w:r>
+        <w:rPr>
+          <w:rFonts w:ascii="Arial" w:hAnsi="Arial" w:cs="Arial"/>
+          <w:sz w:val="24"/>
+        </w:rPr>
+        <w:t>?</w:t>
+      </w:r>
+    </w:p>
+    <w:p>
+      <w:pPr>
+        <w:pStyle w:val="ListParagraph"/>
+        <w:rPr>
+          <w:rFonts w:ascii="Arial" w:hAnsi="Arial" w:cs="Arial"/>
+          <w:b/>
+          <w:sz w:val="24"/>
+        </w:rPr>
+      </w:pPr>
+      <w:r>
+        <w:rPr>
+          <w:rFonts w:ascii="Arial" w:hAnsi="Arial" w:cs="Arial"/>
+          <w:b/>
+          <w:sz w:val="24"/>
+        </w:rPr>
+        <w:t>2.1 m</w:t>
+      </w:r>
+      <w:r>
+        <w:rPr>
+          <w:rFonts w:ascii="Arial" w:hAnsi="Arial" w:cs="Arial"/>
+          <w:b/>
+          <w:sz w:val="24"/>
+        </w:rPr>
+        <w:t>,</w:t>
       </w:r>
       <w:bookmarkStart w:id="0" w:name="_GoBack"/>
       <w:bookmarkEnd w:id="0"/>
+      <w:r>
+        <w:rPr>
+          <w:rFonts w:ascii="Arial" w:hAnsi="Arial" w:cs="Arial"/>
+          <w:b/>
+          <w:sz w:val="24"/>
+        </w:rPr>
+        <w:t xml:space="preserve"> &lt;7.5,-2.7&gt;</w:t>
+      </w:r>
+    </w:p>
+    <w:p>
+      <w:pPr>
+        <w:pStyle w:val="ListParagraph"/>
+        <w:rPr>
+          <w:rFonts w:ascii="Arial" w:hAnsi="Arial" w:cs="Arial"/>
+          <w:sz w:val="24"/>
+        </w:rPr>
+      </w:pPr>
     </w:p>
     <w:sectPr>
       <w:headerReference w:type="default" r:id="rId8"/>
@@ -2369,7 +2433,7 @@
 </file>
 
 <file path=customXml/itemProps1.xml><?xml version="1.0" encoding="utf-8"?>
-<ds:datastoreItem xmlns:ds="http://schemas.openxmlformats.org/officeDocument/2006/customXml" ds:itemID="{876AB3AB-456E-41F0-B5CD-DF32D55F961C}">
+<ds:datastoreItem xmlns:ds="http://schemas.openxmlformats.org/officeDocument/2006/customXml" ds:itemID="{B195E861-0955-459C-990E-89E90F0F898F}">
   <ds:schemaRefs>
     <ds:schemaRef ds:uri="http://schemas.openxmlformats.org/officeDocument/2006/bibliography"/>
   </ds:schemaRefs>
